--- a/stellingen_concept.docx
+++ b/stellingen_concept.docx
@@ -9,7 +9,6 @@
           <w:lang w:val="en-US"/>
         </w:rPr>
       </w:pPr>
-      <w:proofErr w:type="spellStart"/>
       <w:r>
         <w:rPr>
           <w:b/>
@@ -17,7 +16,6 @@
         </w:rPr>
         <w:t>Stellingen</w:t>
       </w:r>
-      <w:proofErr w:type="spellEnd"/>
     </w:p>
     <w:p>
       <w:pPr>
@@ -44,15 +42,7 @@
         <w:t>terugkoppeling</w:t>
       </w:r>
       <w:r>
-        <w:t xml:space="preserve"> kan een deeltje in een gewenste </w:t>
-      </w:r>
-      <w:proofErr w:type="spellStart"/>
-      <w:r>
-        <w:t>quantum</w:t>
-      </w:r>
-      <w:proofErr w:type="spellEnd"/>
-      <w:r>
-        <w:t xml:space="preserve"> toestand gebracht worden</w:t>
+        <w:t xml:space="preserve"> kan een deeltje in een gewenste quantum toestand gebracht worden</w:t>
       </w:r>
       <w:r>
         <w:t>.</w:t>
@@ -76,15 +66,7 @@
         <w:t xml:space="preserve">2 -  </w:t>
       </w:r>
       <w:r>
-        <w:t xml:space="preserve">De gevoeligheid van een </w:t>
-      </w:r>
-      <w:proofErr w:type="spellStart"/>
-      <w:r>
-        <w:t>quantum</w:t>
-      </w:r>
-      <w:proofErr w:type="spellEnd"/>
-      <w:r>
-        <w:t xml:space="preserve"> sensor gebaseerd op een </w:t>
+        <w:t xml:space="preserve">De gevoeligheid van een quantum sensor gebaseerd op een </w:t>
       </w:r>
       <w:r>
         <w:t>R</w:t>
@@ -123,40 +105,48 @@
         <w:t xml:space="preserve">de </w:t>
       </w:r>
       <w:r>
-        <w:t xml:space="preserve">beschikbaarheid van een </w:t>
-      </w:r>
-      <w:proofErr w:type="spellStart"/>
-      <w:r>
-        <w:t>quantum</w:t>
-      </w:r>
-      <w:proofErr w:type="spellEnd"/>
-      <w:r>
-        <w:t xml:space="preserve"> geheugen zal </w:t>
+        <w:t xml:space="preserve">beschikbaarheid van een quantum geheugen zal </w:t>
       </w:r>
       <w:r>
         <w:t>de</w:t>
       </w:r>
       <w:r>
-        <w:t xml:space="preserve"> eerste </w:t>
-      </w:r>
-      <w:proofErr w:type="spellStart"/>
-      <w:r>
-        <w:t>quantum</w:t>
-      </w:r>
-      <w:proofErr w:type="spellEnd"/>
+        <w:t xml:space="preserve"> eerste quantum repeater </w:t>
+      </w:r>
+      <w:r>
+        <w:t>gedemonstreerd worden met NV centra</w:t>
+      </w:r>
+      <w:r>
+        <w:t>.</w:t>
+      </w:r>
+    </w:p>
+    <w:p>
+      <w:r>
+        <w:t xml:space="preserve">4 – </w:t>
+      </w:r>
+      <w:r>
+        <w:t xml:space="preserve">Het gebruik van terugkoppeling zal helpen om </w:t>
+      </w:r>
+      <w:r>
+        <w:t>technologieën</w:t>
+      </w:r>
+      <w:r>
+        <w:t xml:space="preserve"> die </w:t>
+      </w:r>
+      <w:r>
+        <w:t>gebaseerd</w:t>
+      </w:r>
       <w:r>
         <w:t xml:space="preserve"> </w:t>
       </w:r>
-      <w:proofErr w:type="spellStart"/>
-      <w:r>
-        <w:t>repeater</w:t>
-      </w:r>
-      <w:proofErr w:type="spellEnd"/>
-      <w:r>
-        <w:t xml:space="preserve"> </w:t>
-      </w:r>
-      <w:r>
-        <w:t>gedemonstreerd worden met NV centra</w:t>
+      <w:r>
+        <w:t>zijn</w:t>
+      </w:r>
+      <w:r>
+        <w:t xml:space="preserve"> op quantum inf</w:t>
+      </w:r>
+      <w:r>
+        <w:t>ormatie te verbeteren</w:t>
       </w:r>
       <w:r>
         <w:t>.</w:t>
@@ -164,39 +154,27 @@
     </w:p>
     <w:p>
       <w:r>
-        <w:t xml:space="preserve">4 – </w:t>
-      </w:r>
-      <w:r>
-        <w:t xml:space="preserve">Het gebruik van terugkoppeling zal helpen om </w:t>
-      </w:r>
-      <w:r>
-        <w:t>technologieën</w:t>
-      </w:r>
-      <w:r>
-        <w:t xml:space="preserve"> die </w:t>
-      </w:r>
-      <w:r>
-        <w:t>gebaseerd</w:t>
-      </w:r>
-      <w:r>
-        <w:t xml:space="preserve"> </w:t>
-      </w:r>
-      <w:r>
-        <w:t>zijn</w:t>
-      </w:r>
-      <w:r>
-        <w:t xml:space="preserve"> op </w:t>
-      </w:r>
-      <w:proofErr w:type="spellStart"/>
-      <w:r>
-        <w:t>quantum</w:t>
-      </w:r>
-      <w:proofErr w:type="spellEnd"/>
-      <w:r>
-        <w:t xml:space="preserve"> inf</w:t>
-      </w:r>
-      <w:r>
-        <w:t>ormatie te verbeteren</w:t>
+        <w:t>5 – Het quantum meet probleem zal niet worden opgelost als experim</w:t>
+      </w:r>
+      <w:r>
+        <w:t>en</w:t>
+      </w:r>
+      <w:r>
+        <w:t>te</w:t>
+      </w:r>
+      <w:r>
+        <w:t>e</w:t>
+      </w:r>
+      <w:r>
+        <w:t>l natuurkundigen weigeren om het te bespreken tijdens de lunch.</w:t>
+      </w:r>
+    </w:p>
+    <w:p>
+      <w:r>
+        <w:t xml:space="preserve">6 – </w:t>
+      </w:r>
+      <w:r>
+        <w:t>In een systeem waarin politici slechts beoordeeld worden op basis van de publieke opinie zullen grote maatschappelijke problemen zoals klimaatverandering minder efficiënt worden opgelost</w:t>
       </w:r>
       <w:r>
         <w:t>.</w:t>
@@ -204,35 +182,13 @@
     </w:p>
     <w:p>
       <w:r>
-        <w:t xml:space="preserve">5 – Het </w:t>
-      </w:r>
-      <w:proofErr w:type="spellStart"/>
-      <w:r>
-        <w:t>quantum</w:t>
-      </w:r>
-      <w:proofErr w:type="spellEnd"/>
-      <w:r>
-        <w:t xml:space="preserve"> meet probleem zal niet worden opgelost als experim</w:t>
-      </w:r>
-      <w:r>
-        <w:t>en</w:t>
-      </w:r>
-      <w:r>
-        <w:t>te</w:t>
-      </w:r>
-      <w:r>
-        <w:t>e</w:t>
-      </w:r>
-      <w:r>
-        <w:t>l natuurkundigen weigeren om het te bespreken tijdens de lunch.</w:t>
-      </w:r>
-    </w:p>
-    <w:p>
-      <w:r>
-        <w:t xml:space="preserve">6 – </w:t>
-      </w:r>
-      <w:r>
-        <w:t>In een systeem waarin politici slechts beoordeeld worden op basis van de publieke opinie zullen grote maatschappelijke problemen zoals klimaatverandering minder efficiënt worden opgelost</w:t>
+        <w:t xml:space="preserve">7 – Het </w:t>
+      </w:r>
+      <w:r>
+        <w:t>aanduiden van een redener</w:t>
+      </w:r>
+      <w:r>
+        <w:t>ing of afleiding als triviaal in de wetenschappelijke literatuur getuigt van weinig respect voor de lezer</w:t>
       </w:r>
       <w:r>
         <w:t>.</w:t>
@@ -240,29 +196,7 @@
     </w:p>
     <w:p>
       <w:r>
-        <w:t xml:space="preserve">7 – Het </w:t>
-      </w:r>
-      <w:r>
-        <w:t>aanduiden van een redener</w:t>
-      </w:r>
-      <w:r>
-        <w:t>ing of afleiding als triviaal in de wetenschappelijke literatuur getuigt van weinig respect voor de lezer</w:t>
-      </w:r>
-      <w:r>
-        <w:t>.</w:t>
-      </w:r>
-    </w:p>
-    <w:p>
-      <w:r>
-        <w:t xml:space="preserve">8 – De criticasters van het </w:t>
-      </w:r>
-      <w:proofErr w:type="spellStart"/>
-      <w:r>
-        <w:t>rendementsdenken</w:t>
-      </w:r>
-      <w:proofErr w:type="spellEnd"/>
-      <w:r>
-        <w:t xml:space="preserve"> </w:t>
+        <w:t xml:space="preserve">8 – De criticasters van het rendementsdenken </w:t>
       </w:r>
       <w:r>
         <w:t>zullen hun doel sneller bereiken wanneer ze zich</w:t>
@@ -271,31 +205,13 @@
         <w:t xml:space="preserve"> richten op een herdefiniëring van het begrip rendement,</w:t>
       </w:r>
       <w:r>
-        <w:t xml:space="preserve"> </w:t>
-      </w:r>
-      <w:proofErr w:type="spellStart"/>
-      <w:r>
-        <w:t>ipv</w:t>
-      </w:r>
-      <w:proofErr w:type="spellEnd"/>
-      <w:r>
-        <w:t xml:space="preserve"> het afschaffen van het </w:t>
-      </w:r>
-      <w:proofErr w:type="spellStart"/>
-      <w:r>
-        <w:t>rendementsdenken</w:t>
-      </w:r>
-      <w:proofErr w:type="spellEnd"/>
-      <w:r>
-        <w:t>.</w:t>
+        <w:t xml:space="preserve"> ipv het afschaffen van het rendementsdenken.</w:t>
       </w:r>
     </w:p>
     <w:p>
       <w:r>
         <w:t>9 – Experimenteren werkt zeer verslavend en kan u en anderen ernstige schade toebrengen</w:t>
       </w:r>
-      <w:bookmarkStart w:id="0" w:name="_GoBack"/>
-      <w:bookmarkEnd w:id="0"/>
       <w:r>
         <w:t>.</w:t>
       </w:r>
@@ -307,15 +223,7 @@
         </w:rPr>
       </w:pPr>
       <w:r>
-        <w:t xml:space="preserve">10 – Als de natuur zou willen dat we de </w:t>
-      </w:r>
-      <w:proofErr w:type="spellStart"/>
-      <w:r>
-        <w:t>quantum</w:t>
-      </w:r>
-      <w:proofErr w:type="spellEnd"/>
-      <w:r>
-        <w:t xml:space="preserve"> mechanica begrepen dan had ze het wel beter uitgelegd.</w:t>
+        <w:t>10 – Als de natuur zou willen dat we de quantum mechanica begrepen dan had ze het wel beter uitgelegd.</w:t>
       </w:r>
       <w:r>
         <w:t xml:space="preserve"> </w:t>
@@ -339,6 +247,57 @@
           <w:tab w:val="left" w:pos="3600"/>
         </w:tabs>
       </w:pPr>
+    </w:p>
+    <w:p>
+      <w:pPr>
+        <w:tabs>
+          <w:tab w:val="left" w:pos="3600"/>
+        </w:tabs>
+      </w:pPr>
+    </w:p>
+    <w:p>
+      <w:pPr>
+        <w:tabs>
+          <w:tab w:val="left" w:pos="3600"/>
+        </w:tabs>
+      </w:pPr>
+    </w:p>
+    <w:p>
+      <w:pPr>
+        <w:tabs>
+          <w:tab w:val="left" w:pos="3600"/>
+        </w:tabs>
+      </w:pPr>
+    </w:p>
+    <w:p>
+      <w:pPr>
+        <w:tabs>
+          <w:tab w:val="left" w:pos="3600"/>
+        </w:tabs>
+      </w:pPr>
+    </w:p>
+    <w:p>
+      <w:pPr>
+        <w:tabs>
+          <w:tab w:val="left" w:pos="3600"/>
+        </w:tabs>
+      </w:pPr>
+    </w:p>
+    <w:p>
+      <w:pPr>
+        <w:tabs>
+          <w:tab w:val="left" w:pos="3600"/>
+        </w:tabs>
+      </w:pPr>
+    </w:p>
+    <w:p>
+      <w:pPr>
+        <w:tabs>
+          <w:tab w:val="left" w:pos="3600"/>
+        </w:tabs>
+      </w:pPr>
+      <w:bookmarkStart w:id="0" w:name="_GoBack"/>
+      <w:bookmarkEnd w:id="0"/>
     </w:p>
     <w:sectPr>
       <w:pgSz w:w="11906" w:h="16838"/>
